--- a/project1020/4.클래스.docx
+++ b/project1020/4.클래스.docx
@@ -4376,6 +4376,17 @@
               </w:rPr>
               <w:t>(1) .java 파일을 컴파일하는 시점에 .class 파일이 생성되어지면서 메모리에 로드된다.</w:t>
             </w:r>
+            <w:r>
+              <w:rPr>
+                <w:lang w:eastAsia="ko-KR"/>
+                <w:rFonts w:ascii="Arial Unicode MS" w:eastAsia="Arial Unicode MS" w:hAnsi="Arial Unicode MS" w:cs="Arial Unicode MS"/>
+                <w:smallCaps w:val="off"/>
+                <w:sz w:val="22"/>
+                <w:szCs w:val="22"/>
+                <w:rtl w:val="off"/>
+              </w:rPr>
+              <w:t xml:space="preserve"> x</w:t>
+            </w:r>
           </w:p>
           <w:p>
             <w:pPr>
@@ -4404,6 +4415,17 @@
               </w:rPr>
               <w:t xml:space="preserve">(2) 프로그램 실행시 .class 파일을 해석한 코드가 Method 영역에 올라가게 된다. </w:t>
             </w:r>
+            <w:r>
+              <w:rPr>
+                <w:lang w:eastAsia="ko-KR"/>
+                <w:rFonts w:ascii="Arial Unicode MS" w:eastAsia="Arial Unicode MS" w:hAnsi="Arial Unicode MS" w:cs="Arial Unicode MS"/>
+                <w:smallCaps w:val="off"/>
+                <w:sz w:val="22"/>
+                <w:szCs w:val="22"/>
+                <w:rtl w:val="off"/>
+              </w:rPr>
+              <w:t>o</w:t>
+            </w:r>
           </w:p>
           <w:p>
             <w:pPr>
@@ -4432,6 +4454,17 @@
               </w:rPr>
               <w:t>(3) Stack은 FILO로 데이터가 관리되며 자바의 모든 지역변수는 이 Stack에 생성된다.</w:t>
             </w:r>
+            <w:r>
+              <w:rPr>
+                <w:lang w:eastAsia="ko-KR"/>
+                <w:rFonts w:ascii="Arial Unicode MS" w:eastAsia="Arial Unicode MS" w:hAnsi="Arial Unicode MS" w:cs="Arial Unicode MS"/>
+                <w:smallCaps w:val="off"/>
+                <w:sz w:val="22"/>
+                <w:szCs w:val="22"/>
+                <w:rtl w:val="off"/>
+              </w:rPr>
+              <w:t xml:space="preserve"> o</w:t>
+            </w:r>
           </w:p>
           <w:p>
             <w:pPr>
@@ -4459,6 +4492,17 @@
                 <w:rtl w:val="off"/>
               </w:rPr>
               <w:t>(4) 모든 인스턴스는 Heap에 생성되어지며 , 소멸은 GC(gabage collector)가 담당한다.</w:t>
+            </w:r>
+            <w:r>
+              <w:rPr>
+                <w:lang w:eastAsia="ko-KR"/>
+                <w:rFonts w:ascii="Arial Unicode MS" w:eastAsia="Arial Unicode MS" w:hAnsi="Arial Unicode MS" w:cs="Arial Unicode MS"/>
+                <w:smallCaps w:val="off"/>
+                <w:sz w:val="22"/>
+                <w:szCs w:val="22"/>
+                <w:rtl w:val="off"/>
+              </w:rPr>
+              <w:t>o</w:t>
             </w:r>
           </w:p>
         </w:tc>
@@ -4570,6 +4614,17 @@
               </w:rPr>
               <w:t>(1) 클래스로 부터 인스턴스를 생성하려면 new 연산자를 사용해야 한다.</w:t>
             </w:r>
+            <w:r>
+              <w:rPr>
+                <w:lang w:eastAsia="ko-KR"/>
+                <w:rFonts w:ascii="Arial Unicode MS" w:eastAsia="Arial Unicode MS" w:hAnsi="Arial Unicode MS" w:cs="Arial Unicode MS"/>
+                <w:smallCaps w:val="off"/>
+                <w:sz w:val="22"/>
+                <w:szCs w:val="22"/>
+                <w:rtl w:val="off"/>
+              </w:rPr>
+              <w:t xml:space="preserve"> o</w:t>
+            </w:r>
           </w:p>
           <w:p>
             <w:pPr>
@@ -4616,6 +4671,17 @@
               </w:rPr>
               <w:t>(2) new 연산자는 일반 데이터가 아닌 덩치 큰 객체 데이터를 메모리에 올릴 때 사용하는 연산자이다.</w:t>
             </w:r>
+            <w:r>
+              <w:rPr>
+                <w:lang w:eastAsia="ko-KR"/>
+                <w:rFonts w:ascii="Arial Unicode MS" w:eastAsia="Arial Unicode MS" w:hAnsi="Arial Unicode MS" w:cs="Arial Unicode MS"/>
+                <w:smallCaps w:val="off"/>
+                <w:sz w:val="22"/>
+                <w:szCs w:val="22"/>
+                <w:rtl w:val="off"/>
+              </w:rPr>
+              <w:t xml:space="preserve"> o</w:t>
+            </w:r>
           </w:p>
           <w:p>
             <w:pPr>
@@ -4690,6 +4756,17 @@
               </w:rPr>
               <w:t xml:space="preserve">   며 단지 객체가 메모리상에 위치한 주소 값만을 보유하고 있다.</w:t>
             </w:r>
+            <w:r>
+              <w:rPr>
+                <w:lang w:eastAsia="ko-KR"/>
+                <w:rFonts w:ascii="Arial Unicode MS" w:eastAsia="Arial Unicode MS" w:hAnsi="Arial Unicode MS" w:cs="Arial Unicode MS"/>
+                <w:smallCaps w:val="off"/>
+                <w:sz w:val="22"/>
+                <w:szCs w:val="22"/>
+                <w:rtl w:val="off"/>
+              </w:rPr>
+              <w:t xml:space="preserve">  o</w:t>
+            </w:r>
           </w:p>
           <w:p>
             <w:pPr>
@@ -4735,6 +4812,17 @@
                 <w:rtl w:val="off"/>
               </w:rPr>
               <w:t>(4) 지역 변수는 힙(heap) 영역에 생성되며, 객체는 stack 영역에 생성된다.</w:t>
+            </w:r>
+            <w:r>
+              <w:rPr>
+                <w:lang w:eastAsia="ko-KR"/>
+                <w:rFonts w:ascii="Arial Unicode MS" w:eastAsia="Arial Unicode MS" w:hAnsi="Arial Unicode MS" w:cs="Arial Unicode MS"/>
+                <w:smallCaps w:val="off"/>
+                <w:sz w:val="22"/>
+                <w:szCs w:val="22"/>
+                <w:rtl w:val="off"/>
+              </w:rPr>
+              <w:t xml:space="preserve"> x</w:t>
             </w:r>
           </w:p>
         </w:tc>
@@ -6115,6 +6203,17 @@
               </w:rPr>
               <w:t>(1) A에서 root는 인스턴스가 생성될 때 해당 인스턴스 내에 포함되므로, 인스턴스 변수라 불린다.</w:t>
             </w:r>
+            <w:r>
+              <w:rPr>
+                <w:lang w:eastAsia="ko-KR"/>
+                <w:rFonts w:ascii="Arial Unicode MS" w:eastAsia="Arial Unicode MS" w:hAnsi="Arial Unicode MS" w:cs="Arial Unicode MS"/>
+                <w:smallCaps w:val="off"/>
+                <w:sz w:val="22"/>
+                <w:szCs w:val="22"/>
+                <w:rtl w:val="off"/>
+              </w:rPr>
+              <w:t xml:space="preserve"> o</w:t>
+            </w:r>
           </w:p>
           <w:p>
             <w:pPr>
@@ -6143,6 +6242,17 @@
               </w:rPr>
               <w:t>(2) B에서 height를 사용하기 위해서는 Tree 클래스의 인스턴스 생성이 필요하다.</w:t>
             </w:r>
+            <w:r>
+              <w:rPr>
+                <w:lang w:eastAsia="ko-KR"/>
+                <w:rFonts w:ascii="Arial Unicode MS" w:eastAsia="Arial Unicode MS" w:hAnsi="Arial Unicode MS" w:cs="Arial Unicode MS"/>
+                <w:smallCaps w:val="off"/>
+                <w:sz w:val="22"/>
+                <w:szCs w:val="22"/>
+                <w:rtl w:val="off"/>
+              </w:rPr>
+              <w:t xml:space="preserve"> x</w:t>
+            </w:r>
           </w:p>
           <w:p>
             <w:pPr>
@@ -6171,6 +6281,17 @@
               </w:rPr>
               <w:t>(3) C,D에서 생성된 각각의 인스턴스마다 root와 height 변수가 힙영역에 함께 생성되어 진다</w:t>
             </w:r>
+            <w:r>
+              <w:rPr>
+                <w:lang w:eastAsia="ko-KR"/>
+                <w:rFonts w:ascii="Arial Unicode MS" w:eastAsia="Arial Unicode MS" w:hAnsi="Arial Unicode MS" w:cs="Arial Unicode MS"/>
+                <w:smallCaps w:val="off"/>
+                <w:sz w:val="22"/>
+                <w:szCs w:val="22"/>
+                <w:rtl w:val="off"/>
+              </w:rPr>
+              <w:t>x</w:t>
+            </w:r>
           </w:p>
           <w:p>
             <w:pPr>
@@ -6199,6 +6320,17 @@
               </w:rPr>
               <w:t>(4) E에서 height 변수는 클래스 변수이므로 인스턴스명으로 접근할 수 없다.</w:t>
             </w:r>
+            <w:r>
+              <w:rPr>
+                <w:lang w:eastAsia="ko-KR"/>
+                <w:rFonts w:ascii="Arial Unicode MS" w:eastAsia="Arial Unicode MS" w:hAnsi="Arial Unicode MS" w:cs="Arial Unicode MS"/>
+                <w:smallCaps w:val="off"/>
+                <w:sz w:val="22"/>
+                <w:szCs w:val="22"/>
+                <w:rtl w:val="off"/>
+              </w:rPr>
+              <w:t xml:space="preserve"> x</w:t>
+            </w:r>
           </w:p>
           <w:p>
             <w:pPr>
@@ -6227,6 +6359,17 @@
               </w:rPr>
               <w:t>(5) F의 출력결과는 25가 출력된다.</w:t>
             </w:r>
+            <w:r>
+              <w:rPr>
+                <w:lang w:eastAsia="ko-KR"/>
+                <w:rFonts w:ascii="Arial Unicode MS" w:eastAsia="Arial Unicode MS" w:hAnsi="Arial Unicode MS" w:cs="Arial Unicode MS"/>
+                <w:smallCaps w:val="off"/>
+                <w:sz w:val="22"/>
+                <w:szCs w:val="22"/>
+                <w:rtl w:val="off"/>
+              </w:rPr>
+              <w:t xml:space="preserve"> x</w:t>
+            </w:r>
           </w:p>
           <w:p>
             <w:pPr>
@@ -6254,6 +6397,17 @@
                 <w:rtl w:val="off"/>
               </w:rPr>
               <w:t>(6) G처럼 클래스명으로 변수에 접근하는 것은 불가능하다.</w:t>
+            </w:r>
+            <w:r>
+              <w:rPr>
+                <w:lang w:eastAsia="ko-KR"/>
+                <w:rFonts w:ascii="Arial Unicode MS" w:eastAsia="Arial Unicode MS" w:hAnsi="Arial Unicode MS" w:cs="Arial Unicode MS"/>
+                <w:smallCaps w:val="off"/>
+                <w:sz w:val="22"/>
+                <w:szCs w:val="22"/>
+                <w:rtl w:val="off"/>
+              </w:rPr>
+              <w:t xml:space="preserve"> x</w:t>
             </w:r>
           </w:p>
           <w:p>
@@ -6411,6 +6565,17 @@
               </w:rPr>
               <w:t xml:space="preserve">   따라서 static 으로 선언한 변수를 가리켜 클래스 변수라 한다.</w:t>
             </w:r>
+            <w:r>
+              <w:rPr>
+                <w:lang w:eastAsia="ko-KR"/>
+                <w:rFonts w:ascii="Arial Unicode MS" w:eastAsia="Arial Unicode MS" w:hAnsi="Arial Unicode MS" w:cs="Arial Unicode MS"/>
+                <w:smallCaps w:val="off"/>
+                <w:sz w:val="22"/>
+                <w:szCs w:val="22"/>
+                <w:rtl w:val="off"/>
+              </w:rPr>
+              <w:t>o</w:t>
+            </w:r>
           </w:p>
           <w:p>
             <w:pPr>
@@ -6496,6 +6661,17 @@
               </w:rPr>
               <w:t>불가능하다</w:t>
             </w:r>
+            <w:r>
+              <w:rPr>
+                <w:lang w:eastAsia="ko-KR"/>
+                <w:rFonts w:ascii="Arial Unicode MS" w:eastAsia="Arial Unicode MS" w:hAnsi="Arial Unicode MS" w:cs="Arial Unicode MS"/>
+                <w:smallCaps w:val="off"/>
+                <w:sz w:val="22"/>
+                <w:szCs w:val="22"/>
+                <w:rtl w:val="off"/>
+              </w:rPr>
+              <w:t xml:space="preserve"> o</w:t>
+            </w:r>
           </w:p>
           <w:p>
             <w:pPr>
@@ -6524,6 +6700,17 @@
               </w:rPr>
               <w:t>(3) 멤버 메서드가  멤버 변수에 접근 못하는 경우도 있다.</w:t>
             </w:r>
+            <w:r>
+              <w:rPr>
+                <w:lang w:eastAsia="ko-KR"/>
+                <w:rFonts w:ascii="Arial Unicode MS" w:eastAsia="Arial Unicode MS" w:hAnsi="Arial Unicode MS" w:cs="Arial Unicode MS"/>
+                <w:smallCaps w:val="off"/>
+                <w:sz w:val="22"/>
+                <w:szCs w:val="22"/>
+                <w:rtl w:val="off"/>
+              </w:rPr>
+              <w:t xml:space="preserve"> x</w:t>
+            </w:r>
           </w:p>
           <w:p>
             <w:pPr>
@@ -6609,6 +6796,17 @@
               </w:rPr>
               <w:t>이 필요한데, 이 영역이 바로 static 영역이다.</w:t>
             </w:r>
+            <w:r>
+              <w:rPr>
+                <w:lang w:eastAsia="ko-KR"/>
+                <w:rFonts w:ascii="Arial Unicode MS" w:eastAsia="Arial Unicode MS" w:hAnsi="Arial Unicode MS" w:cs="Arial Unicode MS"/>
+                <w:smallCaps w:val="off"/>
+                <w:sz w:val="22"/>
+                <w:szCs w:val="22"/>
+                <w:rtl w:val="off"/>
+              </w:rPr>
+              <w:t xml:space="preserve"> o</w:t>
+            </w:r>
           </w:p>
           <w:p>
             <w:pPr>
@@ -6637,6 +6835,17 @@
               </w:rPr>
               <w:t>(5) 특정 클래스를 대상으로 new 연산자를 3번 적용 시켰다 해도, static으로 선언된 변수는 인스턴스에 소속된</w:t>
             </w:r>
+            <w:r>
+              <w:rPr>
+                <w:lang w:eastAsia="ko-KR"/>
+                <w:rFonts w:ascii="Arial Unicode MS" w:eastAsia="Arial Unicode MS" w:hAnsi="Arial Unicode MS" w:cs="Arial Unicode MS"/>
+                <w:smallCaps w:val="off"/>
+                <w:sz w:val="22"/>
+                <w:szCs w:val="22"/>
+                <w:rtl w:val="off"/>
+              </w:rPr>
+              <w:t xml:space="preserve"> </w:t>
+            </w:r>
           </w:p>
           <w:p>
             <w:pPr>
@@ -6664,6 +6873,17 @@
                 <w:rtl w:val="off"/>
               </w:rPr>
               <w:t>변수가 아니라 클래스에 소속된 변수이므로, 메모리에 중복해서 올라가는 일은 없다.</w:t>
+            </w:r>
+            <w:r>
+              <w:rPr>
+                <w:lang w:eastAsia="ko-KR"/>
+                <w:rFonts w:ascii="Arial Unicode MS" w:eastAsia="Arial Unicode MS" w:hAnsi="Arial Unicode MS" w:cs="Arial Unicode MS"/>
+                <w:smallCaps w:val="off"/>
+                <w:sz w:val="22"/>
+                <w:szCs w:val="22"/>
+                <w:rtl w:val="off"/>
+              </w:rPr>
+              <w:t>o</w:t>
             </w:r>
           </w:p>
         </w:tc>
@@ -6801,7 +7021,28 @@
                 <w:szCs w:val="22"/>
                 <w:rtl w:val="off"/>
               </w:rPr>
-              <w:t xml:space="preserve">   객체 한 단위를 (        )라고 한다.</w:t>
+              <w:t xml:space="preserve">   객체 한 단위를 (   </w:t>
+            </w:r>
+            <w:r>
+              <w:rPr>
+                <w:lang w:eastAsia="ko-KR"/>
+                <w:rFonts w:ascii="Arial Unicode MS" w:eastAsia="Arial Unicode MS" w:hAnsi="Arial Unicode MS" w:cs="Arial Unicode MS"/>
+                <w:smallCaps w:val="off"/>
+                <w:sz w:val="22"/>
+                <w:szCs w:val="22"/>
+                <w:rtl w:val="off"/>
+              </w:rPr>
+              <w:t>인스턴스</w:t>
+            </w:r>
+            <w:r>
+              <w:rPr>
+                <w:rFonts w:ascii="Arial Unicode MS" w:eastAsia="Arial Unicode MS" w:hAnsi="Arial Unicode MS" w:cs="Arial Unicode MS"/>
+                <w:smallCaps w:val="off"/>
+                <w:sz w:val="22"/>
+                <w:szCs w:val="22"/>
+                <w:rtl w:val="off"/>
+              </w:rPr>
+              <w:t xml:space="preserve">     )라고 한다.</w:t>
             </w:r>
           </w:p>
           <w:p>
@@ -6875,7 +7116,28 @@
                 <w:szCs w:val="22"/>
                 <w:rtl w:val="off"/>
               </w:rPr>
-              <w:t xml:space="preserve">   객체의 주소값을 가지는 변수를  (         ) 라고 한다.</w:t>
+              <w:t xml:space="preserve">   객체의 주소값을 가지는 변수를  (    </w:t>
+            </w:r>
+            <w:r>
+              <w:rPr>
+                <w:lang w:eastAsia="ko-KR"/>
+                <w:rFonts w:ascii="Arial Unicode MS" w:eastAsia="Arial Unicode MS" w:hAnsi="Arial Unicode MS" w:cs="Arial Unicode MS"/>
+                <w:smallCaps w:val="off"/>
+                <w:sz w:val="22"/>
+                <w:szCs w:val="22"/>
+                <w:rtl w:val="off"/>
+              </w:rPr>
+              <w:t>레퍼런스 변수</w:t>
+            </w:r>
+            <w:r>
+              <w:rPr>
+                <w:rFonts w:ascii="Arial Unicode MS" w:eastAsia="Arial Unicode MS" w:hAnsi="Arial Unicode MS" w:cs="Arial Unicode MS"/>
+                <w:smallCaps w:val="off"/>
+                <w:sz w:val="22"/>
+                <w:szCs w:val="22"/>
+                <w:rtl w:val="off"/>
+              </w:rPr>
+              <w:t xml:space="preserve">     ) 라고 한다.</w:t>
             </w:r>
           </w:p>
           <w:p>
@@ -6950,7 +7212,28 @@
                 <w:szCs w:val="22"/>
                 <w:rtl w:val="off"/>
               </w:rPr>
-              <w:t>소멸시키는 JVM의 메모리 청소기능을 (                  ) 이라한다.</w:t>
+              <w:t xml:space="preserve">소멸시키는 JVM의 메모리 청소기능을 (      </w:t>
+            </w:r>
+            <w:r>
+              <w:rPr>
+                <w:lang w:eastAsia="ko-KR"/>
+                <w:rFonts w:ascii="Arial Unicode MS" w:eastAsia="Arial Unicode MS" w:hAnsi="Arial Unicode MS" w:cs="Arial Unicode MS"/>
+                <w:smallCaps w:val="off"/>
+                <w:sz w:val="22"/>
+                <w:szCs w:val="22"/>
+                <w:rtl w:val="off"/>
+              </w:rPr>
+              <w:t>Garbage Collection</w:t>
+            </w:r>
+            <w:r>
+              <w:rPr>
+                <w:rFonts w:ascii="Arial Unicode MS" w:eastAsia="Arial Unicode MS" w:hAnsi="Arial Unicode MS" w:cs="Arial Unicode MS"/>
+                <w:smallCaps w:val="off"/>
+                <w:sz w:val="22"/>
+                <w:szCs w:val="22"/>
+                <w:rtl w:val="off"/>
+              </w:rPr>
+              <w:t xml:space="preserve">     ) 이라한다.</w:t>
             </w:r>
           </w:p>
           <w:p>
@@ -6997,7 +7280,28 @@
                 <w:szCs w:val="22"/>
                 <w:rtl w:val="off"/>
               </w:rPr>
-              <w:t>(4) 메인 메서드는 개발자가 직접 호출 할 수 없으며 실행 시 (            ) 에 의해 자동 호출된다.</w:t>
+              <w:t xml:space="preserve">(4) 메인 메서드는 개발자가 직접 호출 할 수 없으며 실행 시 (    </w:t>
+            </w:r>
+            <w:r>
+              <w:rPr>
+                <w:lang w:eastAsia="ko-KR"/>
+                <w:rFonts w:ascii="Arial Unicode MS" w:eastAsia="Arial Unicode MS" w:hAnsi="Arial Unicode MS" w:cs="Arial Unicode MS"/>
+                <w:smallCaps w:val="off"/>
+                <w:sz w:val="22"/>
+                <w:szCs w:val="22"/>
+                <w:rtl w:val="off"/>
+              </w:rPr>
+              <w:t xml:space="preserve">java.exe  </w:t>
+            </w:r>
+            <w:r>
+              <w:rPr>
+                <w:rFonts w:ascii="Arial Unicode MS" w:eastAsia="Arial Unicode MS" w:hAnsi="Arial Unicode MS" w:cs="Arial Unicode MS"/>
+                <w:smallCaps w:val="off"/>
+                <w:sz w:val="22"/>
+                <w:szCs w:val="22"/>
+                <w:rtl w:val="off"/>
+              </w:rPr>
+              <w:t>) 에 의해 자동 호출된다.</w:t>
             </w:r>
           </w:p>
           <w:p>
@@ -7072,7 +7376,28 @@
                 <w:szCs w:val="22"/>
                 <w:rtl w:val="off"/>
               </w:rPr>
-              <w:t>객체의 (         ) 값이다.</w:t>
+              <w:t xml:space="preserve">객체의 (  </w:t>
+            </w:r>
+            <w:r>
+              <w:rPr>
+                <w:lang w:eastAsia="ko-KR"/>
+                <w:rFonts w:ascii="Arial Unicode MS" w:eastAsia="Arial Unicode MS" w:hAnsi="Arial Unicode MS" w:cs="Arial Unicode MS"/>
+                <w:smallCaps w:val="off"/>
+                <w:sz w:val="22"/>
+                <w:szCs w:val="22"/>
+                <w:rtl w:val="off"/>
+              </w:rPr>
+              <w:t>주소</w:t>
+            </w:r>
+            <w:r>
+              <w:rPr>
+                <w:rFonts w:ascii="Arial Unicode MS" w:eastAsia="Arial Unicode MS" w:hAnsi="Arial Unicode MS" w:cs="Arial Unicode MS"/>
+                <w:smallCaps w:val="off"/>
+                <w:sz w:val="22"/>
+                <w:szCs w:val="22"/>
+                <w:rtl w:val="off"/>
+              </w:rPr>
+              <w:t xml:space="preserve">       ) 값이다.</w:t>
             </w:r>
           </w:p>
           <w:p>
@@ -7120,7 +7445,49 @@
                 <w:szCs w:val="22"/>
                 <w:rtl w:val="off"/>
               </w:rPr>
-              <w:t>(6) 클래스로부터 생성되는 인스턴스가 메모리에 올라갈 때 ,클래스 내부에 정의한 변수, 메서드는 각각의 인스턴스마다 할당되어 지므로, 이 변수와 메서드를 각각 (       ) 변수 ,  (        ) 메서드라</w:t>
+              <w:t xml:space="preserve">(6) 클래스로부터 생성되는 인스턴스가 메모리에 올라갈 때 ,클래스 내부에 정의한 변수, 메서드는 각각의 인스턴스마다 할당되어 지므로, 이 변수와 메서드를 각각 (   </w:t>
+            </w:r>
+            <w:r>
+              <w:rPr>
+                <w:lang w:eastAsia="ko-KR"/>
+                <w:rFonts w:ascii="Arial Unicode MS" w:eastAsia="Arial Unicode MS" w:hAnsi="Arial Unicode MS" w:cs="Arial Unicode MS"/>
+                <w:smallCaps w:val="off"/>
+                <w:sz w:val="22"/>
+                <w:szCs w:val="22"/>
+                <w:rtl w:val="off"/>
+              </w:rPr>
+              <w:t>인스턴스</w:t>
+            </w:r>
+            <w:r>
+              <w:rPr>
+                <w:rFonts w:ascii="Arial Unicode MS" w:eastAsia="Arial Unicode MS" w:hAnsi="Arial Unicode MS" w:cs="Arial Unicode MS"/>
+                <w:smallCaps w:val="off"/>
+                <w:sz w:val="22"/>
+                <w:szCs w:val="22"/>
+                <w:rtl w:val="off"/>
+              </w:rPr>
+              <w:t xml:space="preserve">    ) 변수 ,  (    </w:t>
+            </w:r>
+            <w:r>
+              <w:rPr>
+                <w:lang w:eastAsia="ko-KR"/>
+                <w:rFonts w:ascii="Arial Unicode MS" w:eastAsia="Arial Unicode MS" w:hAnsi="Arial Unicode MS" w:cs="Arial Unicode MS"/>
+                <w:smallCaps w:val="off"/>
+                <w:sz w:val="22"/>
+                <w:szCs w:val="22"/>
+                <w:rtl w:val="off"/>
+              </w:rPr>
+              <w:t>인스턴스</w:t>
+            </w:r>
+            <w:r>
+              <w:rPr>
+                <w:rFonts w:ascii="Arial Unicode MS" w:eastAsia="Arial Unicode MS" w:hAnsi="Arial Unicode MS" w:cs="Arial Unicode MS"/>
+                <w:smallCaps w:val="off"/>
+                <w:sz w:val="22"/>
+                <w:szCs w:val="22"/>
+                <w:rtl w:val="off"/>
+              </w:rPr>
+              <w:t xml:space="preserve">    ) 메서드라</w:t>
             </w:r>
           </w:p>
           <w:p>
@@ -7222,53 +7589,158 @@
                 <w:szCs w:val="22"/>
                 <w:rtl w:val="off"/>
               </w:rPr>
-              <w:t xml:space="preserve">  영역은 크게 (        ) , (          ), (         ) 영역으로 나눌 수 있다.</w:t>
-            </w:r>
-          </w:p>
-          <w:p>
-            <w:pPr>
-              <w:pBdr>
-                <w:between w:val="nil"/>
-                <w:top w:val="nil"/>
-                <w:left w:val="nil"/>
-                <w:bottom w:val="nil"/>
-                <w:right w:val="nil"/>
-              </w:pBdr>
-              <w:shd w:val="clear" w:color="auto" w:fill="auto"/>
-              <w:rPr>
-                <w:rFonts w:ascii="Verdana" w:eastAsia="Verdana" w:hAnsi="Verdana" w:cs="Verdana"/>
-                <w:smallCaps w:val="off"/>
-                <w:sz w:val="22"/>
-                <w:szCs w:val="22"/>
-              </w:rPr>
-            </w:pPr>
-          </w:p>
-          <w:p>
-            <w:pPr>
-              <w:pBdr>
-                <w:between w:val="nil"/>
-                <w:top w:val="nil"/>
-                <w:left w:val="nil"/>
-                <w:bottom w:val="nil"/>
-                <w:right w:val="nil"/>
-              </w:pBdr>
-              <w:shd w:val="clear" w:color="auto" w:fill="auto"/>
-              <w:rPr>
-                <w:rFonts w:ascii="Verdana" w:eastAsia="Verdana" w:hAnsi="Verdana" w:cs="Verdana"/>
-                <w:smallCaps w:val="off"/>
-                <w:sz w:val="22"/>
-                <w:szCs w:val="22"/>
-              </w:rPr>
-            </w:pPr>
-            <w:r>
-              <w:rPr>
-                <w:rFonts w:ascii="Arial Unicode MS" w:eastAsia="Arial Unicode MS" w:hAnsi="Arial Unicode MS" w:cs="Arial Unicode MS"/>
-                <w:smallCaps w:val="off"/>
-                <w:sz w:val="22"/>
-                <w:szCs w:val="22"/>
-                <w:rtl w:val="off"/>
-              </w:rPr>
-              <w:t>(8) 일반 데이터가 아닌 객체의 주소값을 담는 변수를 (            ) 라고 한다.</w:t>
+              <w:t xml:space="preserve">  영역은 크게 (    </w:t>
+            </w:r>
+            <w:r>
+              <w:rPr>
+                <w:lang w:eastAsia="ko-KR"/>
+                <w:rFonts w:ascii="Arial Unicode MS" w:eastAsia="Arial Unicode MS" w:hAnsi="Arial Unicode MS" w:cs="Arial Unicode MS"/>
+                <w:smallCaps w:val="off"/>
+                <w:sz w:val="22"/>
+                <w:szCs w:val="22"/>
+                <w:rtl w:val="off"/>
+              </w:rPr>
+              <w:t>static</w:t>
+            </w:r>
+            <w:r>
+              <w:rPr>
+                <w:rFonts w:ascii="Arial Unicode MS" w:eastAsia="Arial Unicode MS" w:hAnsi="Arial Unicode MS" w:cs="Arial Unicode MS"/>
+                <w:smallCaps w:val="off"/>
+                <w:sz w:val="22"/>
+                <w:szCs w:val="22"/>
+                <w:rtl w:val="off"/>
+              </w:rPr>
+              <w:t xml:space="preserve">    ) , (    </w:t>
+            </w:r>
+            <w:r>
+              <w:rPr>
+                <w:lang w:eastAsia="ko-KR"/>
+                <w:rFonts w:ascii="Arial Unicode MS" w:eastAsia="Arial Unicode MS" w:hAnsi="Arial Unicode MS" w:cs="Arial Unicode MS"/>
+                <w:smallCaps w:val="off"/>
+                <w:sz w:val="22"/>
+                <w:szCs w:val="22"/>
+                <w:rtl w:val="off"/>
+              </w:rPr>
+              <w:t>stack</w:t>
+            </w:r>
+            <w:r>
+              <w:rPr>
+                <w:rFonts w:ascii="Arial Unicode MS" w:eastAsia="Arial Unicode MS" w:hAnsi="Arial Unicode MS" w:cs="Arial Unicode MS"/>
+                <w:smallCaps w:val="off"/>
+                <w:sz w:val="22"/>
+                <w:szCs w:val="22"/>
+                <w:rtl w:val="off"/>
+              </w:rPr>
+              <w:t xml:space="preserve">      ), (   </w:t>
+            </w:r>
+            <w:r>
+              <w:rPr>
+                <w:lang w:eastAsia="ko-KR"/>
+                <w:rFonts w:ascii="Arial Unicode MS" w:eastAsia="Arial Unicode MS" w:hAnsi="Arial Unicode MS" w:cs="Arial Unicode MS"/>
+                <w:smallCaps w:val="off"/>
+                <w:sz w:val="22"/>
+                <w:szCs w:val="22"/>
+                <w:rtl w:val="off"/>
+              </w:rPr>
+              <w:t>heap</w:t>
+            </w:r>
+            <w:r>
+              <w:rPr>
+                <w:rFonts w:ascii="Arial Unicode MS" w:eastAsia="Arial Unicode MS" w:hAnsi="Arial Unicode MS" w:cs="Arial Unicode MS"/>
+                <w:smallCaps w:val="off"/>
+                <w:sz w:val="22"/>
+                <w:szCs w:val="22"/>
+                <w:rtl w:val="off"/>
+              </w:rPr>
+              <w:t xml:space="preserve"> </w:t>
+            </w:r>
+            <w:r>
+              <w:rPr>
+                <w:lang w:eastAsia="ko-KR"/>
+                <w:rFonts w:ascii="Arial Unicode MS" w:eastAsia="Arial Unicode MS" w:hAnsi="Arial Unicode MS" w:cs="Arial Unicode MS"/>
+                <w:smallCaps w:val="off"/>
+                <w:sz w:val="22"/>
+                <w:szCs w:val="22"/>
+                <w:rtl w:val="off"/>
+              </w:rPr>
+              <w:t xml:space="preserve"> </w:t>
+            </w:r>
+            <w:r>
+              <w:rPr>
+                <w:rFonts w:ascii="Arial Unicode MS" w:eastAsia="Arial Unicode MS" w:hAnsi="Arial Unicode MS" w:cs="Arial Unicode MS"/>
+                <w:smallCaps w:val="off"/>
+                <w:sz w:val="22"/>
+                <w:szCs w:val="22"/>
+                <w:rtl w:val="off"/>
+              </w:rPr>
+              <w:t>) 영역으로 나눌 수 있다.</w:t>
+            </w:r>
+          </w:p>
+          <w:p>
+            <w:pPr>
+              <w:pBdr>
+                <w:between w:val="nil"/>
+                <w:top w:val="nil"/>
+                <w:left w:val="nil"/>
+                <w:bottom w:val="nil"/>
+                <w:right w:val="nil"/>
+              </w:pBdr>
+              <w:shd w:val="clear" w:color="auto" w:fill="auto"/>
+              <w:rPr>
+                <w:rFonts w:ascii="Verdana" w:eastAsia="Verdana" w:hAnsi="Verdana" w:cs="Verdana"/>
+                <w:smallCaps w:val="off"/>
+                <w:sz w:val="22"/>
+                <w:szCs w:val="22"/>
+              </w:rPr>
+            </w:pPr>
+          </w:p>
+          <w:p>
+            <w:pPr>
+              <w:pBdr>
+                <w:between w:val="nil"/>
+                <w:top w:val="nil"/>
+                <w:left w:val="nil"/>
+                <w:bottom w:val="nil"/>
+                <w:right w:val="nil"/>
+              </w:pBdr>
+              <w:shd w:val="clear" w:color="auto" w:fill="auto"/>
+              <w:rPr>
+                <w:rFonts w:ascii="Verdana" w:eastAsia="Verdana" w:hAnsi="Verdana" w:cs="Verdana"/>
+                <w:smallCaps w:val="off"/>
+                <w:sz w:val="22"/>
+                <w:szCs w:val="22"/>
+              </w:rPr>
+            </w:pPr>
+            <w:r>
+              <w:rPr>
+                <w:rFonts w:ascii="Arial Unicode MS" w:eastAsia="Arial Unicode MS" w:hAnsi="Arial Unicode MS" w:cs="Arial Unicode MS"/>
+                <w:smallCaps w:val="off"/>
+                <w:sz w:val="22"/>
+                <w:szCs w:val="22"/>
+                <w:rtl w:val="off"/>
+              </w:rPr>
+              <w:t xml:space="preserve">(8) 일반 데이터가 아닌 객체의 주소값을 담는 변수를 (      </w:t>
+            </w:r>
+            <w:r>
+              <w:rPr>
+                <w:lang w:eastAsia="ko-KR"/>
+                <w:rFonts w:ascii="Arial Unicode MS" w:eastAsia="Arial Unicode MS" w:hAnsi="Arial Unicode MS" w:cs="Arial Unicode MS"/>
+                <w:smallCaps w:val="off"/>
+                <w:sz w:val="22"/>
+                <w:szCs w:val="22"/>
+                <w:rtl w:val="off"/>
+              </w:rPr>
+              <w:t>레퍼런스 변수</w:t>
+            </w:r>
+            <w:r>
+              <w:rPr>
+                <w:rFonts w:ascii="Arial Unicode MS" w:eastAsia="Arial Unicode MS" w:hAnsi="Arial Unicode MS" w:cs="Arial Unicode MS"/>
+                <w:smallCaps w:val="off"/>
+                <w:sz w:val="22"/>
+                <w:szCs w:val="22"/>
+                <w:rtl w:val="off"/>
+              </w:rPr>
+              <w:t xml:space="preserve">      ) 라고 한다.</w:t>
             </w:r>
           </w:p>
           <w:p>
@@ -7342,53 +7814,158 @@
                 <w:szCs w:val="22"/>
                 <w:rtl w:val="off"/>
               </w:rPr>
-              <w:t xml:space="preserve">   (        ) 라고 하며, 반드시 클래스명과 같아야 한다.</w:t>
-            </w:r>
-          </w:p>
-          <w:p>
-            <w:pPr>
-              <w:pBdr>
-                <w:between w:val="nil"/>
-                <w:top w:val="nil"/>
-                <w:left w:val="nil"/>
-                <w:bottom w:val="nil"/>
-                <w:right w:val="nil"/>
-              </w:pBdr>
-              <w:shd w:val="clear" w:color="auto" w:fill="auto"/>
-              <w:rPr>
-                <w:rFonts w:ascii="Verdana" w:eastAsia="Verdana" w:hAnsi="Verdana" w:cs="Verdana"/>
-                <w:smallCaps w:val="off"/>
-                <w:sz w:val="22"/>
-                <w:szCs w:val="22"/>
-              </w:rPr>
-            </w:pPr>
-          </w:p>
-          <w:p>
-            <w:pPr>
-              <w:pBdr>
-                <w:between w:val="nil"/>
-                <w:top w:val="nil"/>
-                <w:left w:val="nil"/>
-                <w:bottom w:val="nil"/>
-                <w:right w:val="nil"/>
-              </w:pBdr>
-              <w:shd w:val="clear" w:color="auto" w:fill="auto"/>
-              <w:rPr>
-                <w:rFonts w:ascii="Verdana" w:eastAsia="Verdana" w:hAnsi="Verdana" w:cs="Verdana"/>
-                <w:smallCaps w:val="off"/>
-                <w:sz w:val="22"/>
-                <w:szCs w:val="22"/>
-              </w:rPr>
-            </w:pPr>
-            <w:r>
-              <w:rPr>
-                <w:rFonts w:ascii="Arial Unicode MS" w:eastAsia="Arial Unicode MS" w:hAnsi="Arial Unicode MS" w:cs="Arial Unicode MS"/>
-                <w:smallCaps w:val="off"/>
-                <w:sz w:val="22"/>
-                <w:szCs w:val="22"/>
-                <w:rtl w:val="off"/>
-              </w:rPr>
-              <w:t>(10) 현실의 사물을 객체,(=오브젝트) 라고 하며, 이 객체를 자바 언어로 모델링 한 설계도가 (       )이며 이 (           )를 기준으로 메모리에 생성된 객체 한 단위를 (        ) 라고 한다.</w:t>
+              <w:t xml:space="preserve">   (   </w:t>
+            </w:r>
+            <w:r>
+              <w:rPr>
+                <w:lang w:eastAsia="ko-KR"/>
+                <w:rFonts w:ascii="Arial Unicode MS" w:eastAsia="Arial Unicode MS" w:hAnsi="Arial Unicode MS" w:cs="Arial Unicode MS"/>
+                <w:smallCaps w:val="off"/>
+                <w:sz w:val="22"/>
+                <w:szCs w:val="22"/>
+                <w:rtl w:val="off"/>
+              </w:rPr>
+              <w:t>생성자</w:t>
+            </w:r>
+            <w:r>
+              <w:rPr>
+                <w:rFonts w:ascii="Arial Unicode MS" w:eastAsia="Arial Unicode MS" w:hAnsi="Arial Unicode MS" w:cs="Arial Unicode MS"/>
+                <w:smallCaps w:val="off"/>
+                <w:sz w:val="22"/>
+                <w:szCs w:val="22"/>
+                <w:rtl w:val="off"/>
+              </w:rPr>
+              <w:t xml:space="preserve"> </w:t>
+            </w:r>
+            <w:r>
+              <w:rPr>
+                <w:lang w:eastAsia="ko-KR"/>
+                <w:rFonts w:ascii="Arial Unicode MS" w:eastAsia="Arial Unicode MS" w:hAnsi="Arial Unicode MS" w:cs="Arial Unicode MS"/>
+                <w:smallCaps w:val="off"/>
+                <w:sz w:val="22"/>
+                <w:szCs w:val="22"/>
+                <w:rtl w:val="off"/>
+              </w:rPr>
+              <w:t>메서드</w:t>
+            </w:r>
+            <w:r>
+              <w:rPr>
+                <w:rFonts w:ascii="Arial Unicode MS" w:eastAsia="Arial Unicode MS" w:hAnsi="Arial Unicode MS" w:cs="Arial Unicode MS"/>
+                <w:smallCaps w:val="off"/>
+                <w:sz w:val="22"/>
+                <w:szCs w:val="22"/>
+                <w:rtl w:val="off"/>
+              </w:rPr>
+              <w:t xml:space="preserve">  ) 라고 하며, 반드시 클래스명과 같아야 한다.</w:t>
+            </w:r>
+          </w:p>
+          <w:p>
+            <w:pPr>
+              <w:pBdr>
+                <w:between w:val="nil"/>
+                <w:top w:val="nil"/>
+                <w:left w:val="nil"/>
+                <w:bottom w:val="nil"/>
+                <w:right w:val="nil"/>
+              </w:pBdr>
+              <w:shd w:val="clear" w:color="auto" w:fill="auto"/>
+              <w:rPr>
+                <w:rFonts w:ascii="Verdana" w:eastAsia="Verdana" w:hAnsi="Verdana" w:cs="Verdana"/>
+                <w:smallCaps w:val="off"/>
+                <w:sz w:val="22"/>
+                <w:szCs w:val="22"/>
+              </w:rPr>
+            </w:pPr>
+          </w:p>
+          <w:p>
+            <w:pPr>
+              <w:pBdr>
+                <w:between w:val="nil"/>
+                <w:top w:val="nil"/>
+                <w:left w:val="nil"/>
+                <w:bottom w:val="nil"/>
+                <w:right w:val="nil"/>
+              </w:pBdr>
+              <w:shd w:val="clear" w:color="auto" w:fill="auto"/>
+              <w:rPr>
+                <w:rFonts w:ascii="Verdana" w:eastAsia="Verdana" w:hAnsi="Verdana" w:cs="Verdana"/>
+                <w:smallCaps w:val="off"/>
+                <w:sz w:val="22"/>
+                <w:szCs w:val="22"/>
+              </w:rPr>
+            </w:pPr>
+            <w:r>
+              <w:rPr>
+                <w:rFonts w:ascii="Arial Unicode MS" w:eastAsia="Arial Unicode MS" w:hAnsi="Arial Unicode MS" w:cs="Arial Unicode MS"/>
+                <w:smallCaps w:val="off"/>
+                <w:sz w:val="22"/>
+                <w:szCs w:val="22"/>
+                <w:rtl w:val="off"/>
+              </w:rPr>
+              <w:t xml:space="preserve">(10) 현실의 사물을 객체,(=오브젝트) 라고 하며, 이 객체를 자바 언어로 모델링 한 설계도가 (  </w:t>
+            </w:r>
+            <w:r>
+              <w:rPr>
+                <w:lang w:eastAsia="ko-KR"/>
+                <w:rFonts w:ascii="Arial Unicode MS" w:eastAsia="Arial Unicode MS" w:hAnsi="Arial Unicode MS" w:cs="Arial Unicode MS"/>
+                <w:smallCaps w:val="off"/>
+                <w:sz w:val="22"/>
+                <w:szCs w:val="22"/>
+                <w:rtl w:val="off"/>
+              </w:rPr>
+              <w:t>class</w:t>
+            </w:r>
+            <w:r>
+              <w:rPr>
+                <w:rFonts w:ascii="Arial Unicode MS" w:eastAsia="Arial Unicode MS" w:hAnsi="Arial Unicode MS" w:cs="Arial Unicode MS"/>
+                <w:smallCaps w:val="off"/>
+                <w:sz w:val="22"/>
+                <w:szCs w:val="22"/>
+                <w:rtl w:val="off"/>
+              </w:rPr>
+              <w:t xml:space="preserve">     )이며 이 (     </w:t>
+            </w:r>
+            <w:r>
+              <w:rPr>
+                <w:lang w:eastAsia="ko-KR"/>
+                <w:rFonts w:ascii="Arial Unicode MS" w:eastAsia="Arial Unicode MS" w:hAnsi="Arial Unicode MS" w:cs="Arial Unicode MS"/>
+                <w:smallCaps w:val="off"/>
+                <w:sz w:val="22"/>
+                <w:szCs w:val="22"/>
+                <w:rtl w:val="off"/>
+              </w:rPr>
+              <w:t>class</w:t>
+            </w:r>
+            <w:r>
+              <w:rPr>
+                <w:rFonts w:ascii="Arial Unicode MS" w:eastAsia="Arial Unicode MS" w:hAnsi="Arial Unicode MS" w:cs="Arial Unicode MS"/>
+                <w:smallCaps w:val="off"/>
+                <w:sz w:val="22"/>
+                <w:szCs w:val="22"/>
+                <w:rtl w:val="off"/>
+              </w:rPr>
+              <w:t xml:space="preserve">      )를 기준으로 메모리에 생성된 객체 한 단위를 (   </w:t>
+            </w:r>
+            <w:r>
+              <w:rPr>
+                <w:lang w:eastAsia="ko-KR"/>
+                <w:rFonts w:ascii="Arial Unicode MS" w:eastAsia="Arial Unicode MS" w:hAnsi="Arial Unicode MS" w:cs="Arial Unicode MS"/>
+                <w:smallCaps w:val="off"/>
+                <w:sz w:val="22"/>
+                <w:szCs w:val="22"/>
+                <w:rtl w:val="off"/>
+              </w:rPr>
+              <w:t>인스턴스</w:t>
+            </w:r>
+            <w:r>
+              <w:rPr>
+                <w:rFonts w:ascii="Arial Unicode MS" w:eastAsia="Arial Unicode MS" w:hAnsi="Arial Unicode MS" w:cs="Arial Unicode MS"/>
+                <w:smallCaps w:val="off"/>
+                <w:sz w:val="22"/>
+                <w:szCs w:val="22"/>
+                <w:rtl w:val="off"/>
+              </w:rPr>
+              <w:t xml:space="preserve">     ) 라고 한다.</w:t>
             </w:r>
           </w:p>
           <w:p>
@@ -8226,6 +8803,17 @@
               </w:rPr>
               <w:t>(1) A에서 memory변수의 선언과 동시에 300이라는 정수로 초기화 한것이다.</w:t>
             </w:r>
+            <w:r>
+              <w:rPr>
+                <w:lang w:eastAsia="ko-KR"/>
+                <w:rFonts w:ascii="Arial Unicode MS" w:eastAsia="Arial Unicode MS" w:hAnsi="Arial Unicode MS" w:cs="Arial Unicode MS"/>
+                <w:smallCaps w:val="off"/>
+                <w:sz w:val="22"/>
+                <w:szCs w:val="22"/>
+                <w:rtl w:val="off"/>
+              </w:rPr>
+              <w:t xml:space="preserve"> o</w:t>
+            </w:r>
           </w:p>
           <w:p>
             <w:pPr>
@@ -8300,6 +8888,17 @@
               </w:rPr>
               <w:t xml:space="preserve">   데이터로 초기화 되는데, 정수값이므로 0으로 초기화된다.</w:t>
             </w:r>
+            <w:r>
+              <w:rPr>
+                <w:lang w:eastAsia="ko-KR"/>
+                <w:rFonts w:ascii="Arial Unicode MS" w:eastAsia="Arial Unicode MS" w:hAnsi="Arial Unicode MS" w:cs="Arial Unicode MS"/>
+                <w:smallCaps w:val="off"/>
+                <w:sz w:val="22"/>
+                <w:szCs w:val="22"/>
+                <w:rtl w:val="off"/>
+              </w:rPr>
+              <w:t xml:space="preserve"> o</w:t>
+            </w:r>
           </w:p>
           <w:p>
             <w:pPr>
@@ -8346,6 +8945,17 @@
               </w:rPr>
               <w:t>(3) C도 (2)번과 같이 0으로 초기화 될 것이다.</w:t>
             </w:r>
+            <w:r>
+              <w:rPr>
+                <w:lang w:eastAsia="ko-KR"/>
+                <w:rFonts w:ascii="Arial Unicode MS" w:eastAsia="Arial Unicode MS" w:hAnsi="Arial Unicode MS" w:cs="Arial Unicode MS"/>
+                <w:smallCaps w:val="off"/>
+                <w:sz w:val="22"/>
+                <w:szCs w:val="22"/>
+                <w:rtl w:val="off"/>
+              </w:rPr>
+              <w:t xml:space="preserve"> x</w:t>
+            </w:r>
           </w:p>
           <w:p>
             <w:pPr>
@@ -8392,6 +9002,17 @@
               </w:rPr>
               <w:t>(4) D에서 초기화되지 않은 데이터를 사용하려 했으므로 컴파일 에러가 발생한다.</w:t>
             </w:r>
+            <w:r>
+              <w:rPr>
+                <w:lang w:eastAsia="ko-KR"/>
+                <w:rFonts w:ascii="Arial Unicode MS" w:eastAsia="Arial Unicode MS" w:hAnsi="Arial Unicode MS" w:cs="Arial Unicode MS"/>
+                <w:smallCaps w:val="off"/>
+                <w:sz w:val="22"/>
+                <w:szCs w:val="22"/>
+                <w:rtl w:val="off"/>
+              </w:rPr>
+              <w:t xml:space="preserve"> o </w:t>
+            </w:r>
           </w:p>
           <w:p>
             <w:pPr>
@@ -8437,6 +9058,17 @@
                 <w:rtl w:val="off"/>
               </w:rPr>
               <w:t>(5)자바에서 지역변수는 컴파일러가 자동으로 초기화해 주지 않는다.</w:t>
+            </w:r>
+            <w:r>
+              <w:rPr>
+                <w:lang w:eastAsia="ko-KR"/>
+                <w:rFonts w:ascii="Arial Unicode MS" w:eastAsia="Arial Unicode MS" w:hAnsi="Arial Unicode MS" w:cs="Arial Unicode MS"/>
+                <w:smallCaps w:val="off"/>
+                <w:sz w:val="22"/>
+                <w:szCs w:val="22"/>
+                <w:rtl w:val="off"/>
+              </w:rPr>
+              <w:t xml:space="preserve"> o</w:t>
             </w:r>
           </w:p>
         </w:tc>
@@ -10262,6 +10894,17 @@
               </w:rPr>
               <w:t>(1) A의 브레이스는 y의 값을 초기화하기 위한 초기화 블럭이다.</w:t>
             </w:r>
+            <w:r>
+              <w:rPr>
+                <w:lang w:eastAsia="ko-KR"/>
+                <w:rFonts w:ascii="Arial Unicode MS" w:eastAsia="Arial Unicode MS" w:hAnsi="Arial Unicode MS" w:cs="Arial Unicode MS"/>
+                <w:smallCaps w:val="off"/>
+                <w:sz w:val="22"/>
+                <w:szCs w:val="22"/>
+                <w:rtl w:val="off"/>
+              </w:rPr>
+              <w:t>x</w:t>
+            </w:r>
           </w:p>
           <w:p>
             <w:pPr>
@@ -10308,6 +10951,17 @@
               </w:rPr>
               <w:t>(2) B의 브레이스는 클래스변수를 초기화하기 위한 초기화 블럭이다</w:t>
             </w:r>
+            <w:r>
+              <w:rPr>
+                <w:lang w:eastAsia="ko-KR"/>
+                <w:rFonts w:ascii="Arial Unicode MS" w:eastAsia="Arial Unicode MS" w:hAnsi="Arial Unicode MS" w:cs="Arial Unicode MS"/>
+                <w:smallCaps w:val="off"/>
+                <w:sz w:val="22"/>
+                <w:szCs w:val="22"/>
+                <w:rtl w:val="off"/>
+              </w:rPr>
+              <w:t xml:space="preserve"> o</w:t>
+            </w:r>
           </w:p>
           <w:p>
             <w:pPr>
@@ -10382,6 +11036,17 @@
               </w:rPr>
               <w:t xml:space="preserve">   초기화 블럭은 static으로 선언된 클래스변수에 대해서만 가능하다.</w:t>
             </w:r>
+            <w:r>
+              <w:rPr>
+                <w:lang w:eastAsia="ko-KR"/>
+                <w:rFonts w:ascii="Arial Unicode MS" w:eastAsia="Arial Unicode MS" w:hAnsi="Arial Unicode MS" w:cs="Arial Unicode MS"/>
+                <w:smallCaps w:val="off"/>
+                <w:sz w:val="22"/>
+                <w:szCs w:val="22"/>
+                <w:rtl w:val="off"/>
+              </w:rPr>
+              <w:t xml:space="preserve"> x</w:t>
+            </w:r>
           </w:p>
           <w:p>
             <w:pPr>
@@ -10410,6 +11075,17 @@
               </w:rPr>
               <w:t>(4) C에서 문법상 문제가 없다.</w:t>
             </w:r>
+            <w:r>
+              <w:rPr>
+                <w:lang w:eastAsia="ko-KR"/>
+                <w:rFonts w:ascii="Arial Unicode MS" w:eastAsia="Arial Unicode MS" w:hAnsi="Arial Unicode MS" w:cs="Arial Unicode MS"/>
+                <w:smallCaps w:val="off"/>
+                <w:sz w:val="22"/>
+                <w:szCs w:val="22"/>
+                <w:rtl w:val="off"/>
+              </w:rPr>
+              <w:t xml:space="preserve"> x</w:t>
+            </w:r>
           </w:p>
           <w:p>
             <w:pPr>
@@ -10438,6 +11114,17 @@
               </w:rPr>
               <w:t>(5) E의 결과값은 10이다.</w:t>
             </w:r>
+            <w:r>
+              <w:rPr>
+                <w:lang w:eastAsia="ko-KR"/>
+                <w:rFonts w:ascii="Arial Unicode MS" w:eastAsia="Arial Unicode MS" w:hAnsi="Arial Unicode MS" w:cs="Arial Unicode MS"/>
+                <w:smallCaps w:val="off"/>
+                <w:sz w:val="22"/>
+                <w:szCs w:val="22"/>
+                <w:rtl w:val="off"/>
+              </w:rPr>
+              <w:t xml:space="preserve"> o</w:t>
+            </w:r>
           </w:p>
           <w:p>
             <w:pPr>
@@ -10465,6 +11152,17 @@
                 <w:rtl w:val="off"/>
               </w:rPr>
               <w:t>(6) F에서 y값을 Desk 클래스의 레퍼런스 없이 접근하려 했으므로 에러가 발생할 것이다.</w:t>
+            </w:r>
+            <w:r>
+              <w:rPr>
+                <w:lang w:eastAsia="ko-KR"/>
+                <w:rFonts w:ascii="Arial Unicode MS" w:eastAsia="Arial Unicode MS" w:hAnsi="Arial Unicode MS" w:cs="Arial Unicode MS"/>
+                <w:smallCaps w:val="off"/>
+                <w:sz w:val="22"/>
+                <w:szCs w:val="22"/>
+                <w:rtl w:val="off"/>
+              </w:rPr>
+              <w:t>x</w:t>
             </w:r>
           </w:p>
           <w:p>
@@ -11695,6 +12393,17 @@
               </w:rPr>
               <w:t>(1) 이 클래스에는 초기화 블럭이 3개다.</w:t>
             </w:r>
+            <w:r>
+              <w:rPr>
+                <w:lang w:eastAsia="ko-KR"/>
+                <w:rFonts w:ascii="Arial Unicode MS" w:eastAsia="Arial Unicode MS" w:hAnsi="Arial Unicode MS" w:cs="Arial Unicode MS"/>
+                <w:smallCaps w:val="off"/>
+                <w:sz w:val="22"/>
+                <w:szCs w:val="22"/>
+                <w:rtl w:val="off"/>
+              </w:rPr>
+              <w:t xml:space="preserve"> x</w:t>
+            </w:r>
           </w:p>
           <w:p>
             <w:pPr>
@@ -11751,6 +12460,17 @@
               </w:rPr>
               <w:t>(2) static으로 선언된 초기화 블럭이 실행되는 시점은 컴파일시이다.</w:t>
             </w:r>
+            <w:r>
+              <w:rPr>
+                <w:lang w:eastAsia="ko-KR"/>
+                <w:rFonts w:ascii="Arial Unicode MS" w:eastAsia="Arial Unicode MS" w:hAnsi="Arial Unicode MS" w:cs="Arial Unicode MS"/>
+                <w:smallCaps w:val="off"/>
+                <w:sz w:val="22"/>
+                <w:szCs w:val="22"/>
+                <w:rtl w:val="off"/>
+              </w:rPr>
+              <w:t xml:space="preserve"> x</w:t>
+            </w:r>
           </w:p>
           <w:p>
             <w:pPr>
@@ -11797,6 +12517,17 @@
               </w:rPr>
               <w:t>(3) 인스턴스 초기화 블럭은 인스턴스가 생성될 때마다 매번 수행된다.</w:t>
             </w:r>
+            <w:r>
+              <w:rPr>
+                <w:lang w:eastAsia="ko-KR"/>
+                <w:rFonts w:ascii="Arial Unicode MS" w:eastAsia="Arial Unicode MS" w:hAnsi="Arial Unicode MS" w:cs="Arial Unicode MS"/>
+                <w:smallCaps w:val="off"/>
+                <w:sz w:val="22"/>
+                <w:szCs w:val="22"/>
+                <w:rtl w:val="off"/>
+              </w:rPr>
+              <w:t xml:space="preserve"> o</w:t>
+            </w:r>
           </w:p>
           <w:p>
             <w:pPr>
@@ -11853,6 +12584,17 @@
               </w:rPr>
               <w:t>(4) 이 클래스의 실행 순서는 C , B, A , A 이다.</w:t>
             </w:r>
+            <w:r>
+              <w:rPr>
+                <w:lang w:eastAsia="ko-KR"/>
+                <w:rFonts w:ascii="Arial Unicode MS" w:eastAsia="Arial Unicode MS" w:hAnsi="Arial Unicode MS" w:cs="Arial Unicode MS"/>
+                <w:smallCaps w:val="off"/>
+                <w:sz w:val="22"/>
+                <w:szCs w:val="22"/>
+                <w:rtl w:val="off"/>
+              </w:rPr>
+              <w:t xml:space="preserve"> x</w:t>
+            </w:r>
           </w:p>
           <w:p>
             <w:pPr>
@@ -11898,6 +12640,17 @@
                 <w:rtl w:val="off"/>
               </w:rPr>
               <w:t xml:space="preserve">(5) 이 클래스의 실행 순서는 B, C, A, A 이다. </w:t>
+            </w:r>
+            <w:r>
+              <w:rPr>
+                <w:lang w:eastAsia="ko-KR"/>
+                <w:rFonts w:ascii="Arial Unicode MS" w:eastAsia="Arial Unicode MS" w:hAnsi="Arial Unicode MS" w:cs="Arial Unicode MS"/>
+                <w:smallCaps w:val="off"/>
+                <w:sz w:val="22"/>
+                <w:szCs w:val="22"/>
+                <w:rtl w:val="off"/>
+              </w:rPr>
+              <w:t>o</w:t>
             </w:r>
           </w:p>
           <w:p>
@@ -13175,6 +13928,17 @@
               </w:rPr>
               <w:t>(1) A에서 x는 main 메서드의 지역변수이므로 stack에 쌓여있다가 F를 만나면 stack에서 소멸된다.</w:t>
             </w:r>
+            <w:r>
+              <w:rPr>
+                <w:lang w:eastAsia="ko-KR"/>
+                <w:rFonts w:ascii="Arial Unicode MS" w:eastAsia="Arial Unicode MS" w:hAnsi="Arial Unicode MS" w:cs="Arial Unicode MS"/>
+                <w:smallCaps w:val="off"/>
+                <w:sz w:val="22"/>
+                <w:szCs w:val="22"/>
+                <w:rtl w:val="off"/>
+              </w:rPr>
+              <w:t>o</w:t>
+            </w:r>
           </w:p>
           <w:p>
             <w:pPr>
@@ -13221,6 +13985,17 @@
               </w:rPr>
               <w:t>(2) B에서 메모리에 올라간 car변수와 Car의 인스턴스는 F를 만나면 메모리에서 모두 소멸된다.</w:t>
             </w:r>
+            <w:r>
+              <w:rPr>
+                <w:lang w:eastAsia="ko-KR"/>
+                <w:rFonts w:ascii="Arial Unicode MS" w:eastAsia="Arial Unicode MS" w:hAnsi="Arial Unicode MS" w:cs="Arial Unicode MS"/>
+                <w:smallCaps w:val="off"/>
+                <w:sz w:val="22"/>
+                <w:szCs w:val="22"/>
+                <w:rtl w:val="off"/>
+              </w:rPr>
+              <w:t xml:space="preserve"> x</w:t>
+            </w:r>
           </w:p>
           <w:p>
             <w:pPr>
@@ -13267,6 +14042,17 @@
               </w:rPr>
               <w:t>(3) C에서 y는 지역화된 영역안에서만 생명력을 가지므로 D에서 접근할 수 없다.</w:t>
             </w:r>
+            <w:r>
+              <w:rPr>
+                <w:lang w:eastAsia="ko-KR"/>
+                <w:rFonts w:ascii="Arial Unicode MS" w:eastAsia="Arial Unicode MS" w:hAnsi="Arial Unicode MS" w:cs="Arial Unicode MS"/>
+                <w:smallCaps w:val="off"/>
+                <w:sz w:val="22"/>
+                <w:szCs w:val="22"/>
+                <w:rtl w:val="off"/>
+              </w:rPr>
+              <w:t xml:space="preserve"> o</w:t>
+            </w:r>
           </w:p>
           <w:p>
             <w:pPr>
@@ -13340,6 +14126,17 @@
                 <w:rtl w:val="off"/>
               </w:rPr>
               <w:t xml:space="preserve">   힙영역에 생성된 객체의 주소를 참조하기 때문이다.</w:t>
+            </w:r>
+            <w:r>
+              <w:rPr>
+                <w:lang w:eastAsia="ko-KR"/>
+                <w:rFonts w:ascii="Arial Unicode MS" w:eastAsia="Arial Unicode MS" w:hAnsi="Arial Unicode MS" w:cs="Arial Unicode MS"/>
+                <w:smallCaps w:val="off"/>
+                <w:sz w:val="22"/>
+                <w:szCs w:val="22"/>
+                <w:rtl w:val="off"/>
+              </w:rPr>
+              <w:t xml:space="preserve"> o</w:t>
             </w:r>
           </w:p>
           <w:p>
@@ -14806,6 +15603,17 @@
               </w:rPr>
               <w:t>(1) 개발자가 Flower라는 객체자료형을 정의한 것이다.</w:t>
             </w:r>
+            <w:r>
+              <w:rPr>
+                <w:lang w:eastAsia="ko-KR"/>
+                <w:rFonts w:ascii="Arial Unicode MS" w:eastAsia="Arial Unicode MS" w:hAnsi="Arial Unicode MS" w:cs="Arial Unicode MS"/>
+                <w:smallCaps w:val="off"/>
+                <w:sz w:val="22"/>
+                <w:szCs w:val="22"/>
+                <w:rtl w:val="off"/>
+              </w:rPr>
+              <w:t xml:space="preserve"> o</w:t>
+            </w:r>
           </w:p>
           <w:p>
             <w:pPr>
@@ -14852,6 +15660,17 @@
               </w:rPr>
               <w:t>(2) A,B와 같이 클래스 영역에 선언되는 변수를 멤버변수라 하고, C를 멤버메서드라 한다.</w:t>
             </w:r>
+            <w:r>
+              <w:rPr>
+                <w:lang w:eastAsia="ko-KR"/>
+                <w:rFonts w:ascii="Arial Unicode MS" w:eastAsia="Arial Unicode MS" w:hAnsi="Arial Unicode MS" w:cs="Arial Unicode MS"/>
+                <w:smallCaps w:val="off"/>
+                <w:sz w:val="22"/>
+                <w:szCs w:val="22"/>
+                <w:rtl w:val="off"/>
+              </w:rPr>
+              <w:t xml:space="preserve"> o</w:t>
+            </w:r>
           </w:p>
           <w:p>
             <w:pPr>
@@ -14926,6 +15745,17 @@
               </w:rPr>
               <w:t xml:space="preserve">   변수라 부른다.</w:t>
             </w:r>
+            <w:r>
+              <w:rPr>
+                <w:lang w:eastAsia="ko-KR"/>
+                <w:rFonts w:ascii="Arial Unicode MS" w:eastAsia="Arial Unicode MS" w:hAnsi="Arial Unicode MS" w:cs="Arial Unicode MS"/>
+                <w:smallCaps w:val="off"/>
+                <w:sz w:val="22"/>
+                <w:szCs w:val="22"/>
+                <w:rtl w:val="off"/>
+              </w:rPr>
+              <w:t xml:space="preserve"> o</w:t>
+            </w:r>
           </w:p>
           <w:p>
             <w:pPr>
@@ -14971,6 +15801,17 @@
                 <w:rtl w:val="off"/>
               </w:rPr>
               <w:t>(4) D에서 height 변수를 접근하려할때 컴파일 에러가 발생할 것이다.</w:t>
+            </w:r>
+            <w:r>
+              <w:rPr>
+                <w:lang w:eastAsia="ko-KR"/>
+                <w:rFonts w:ascii="Arial Unicode MS" w:eastAsia="Arial Unicode MS" w:hAnsi="Arial Unicode MS" w:cs="Arial Unicode MS"/>
+                <w:smallCaps w:val="off"/>
+                <w:sz w:val="22"/>
+                <w:szCs w:val="22"/>
+                <w:rtl w:val="off"/>
+              </w:rPr>
+              <w:t xml:space="preserve"> x</w:t>
             </w:r>
           </w:p>
           <w:p>
@@ -16184,6 +17025,17 @@
               </w:rPr>
               <w:t>(1) 현실의 오리를 클래스로 표현한 것이다.</w:t>
             </w:r>
+            <w:r>
+              <w:rPr>
+                <w:lang w:eastAsia="ko-KR"/>
+                <w:rFonts w:ascii="Arial Unicode MS" w:eastAsia="Arial Unicode MS" w:hAnsi="Arial Unicode MS" w:cs="Arial Unicode MS"/>
+                <w:smallCaps w:val="off"/>
+                <w:sz w:val="22"/>
+                <w:szCs w:val="22"/>
+                <w:rtl w:val="off"/>
+              </w:rPr>
+              <w:t xml:space="preserve"> o</w:t>
+            </w:r>
           </w:p>
           <w:p>
             <w:pPr>
@@ -16230,6 +17082,17 @@
               </w:rPr>
               <w:t>(2) A에서 age 변수가 메모리에 올라가는 시점은 클래스를 컴파일할 때이다.</w:t>
             </w:r>
+            <w:r>
+              <w:rPr>
+                <w:lang w:eastAsia="ko-KR"/>
+                <w:rFonts w:ascii="Arial Unicode MS" w:eastAsia="Arial Unicode MS" w:hAnsi="Arial Unicode MS" w:cs="Arial Unicode MS"/>
+                <w:smallCaps w:val="off"/>
+                <w:sz w:val="22"/>
+                <w:szCs w:val="22"/>
+                <w:rtl w:val="off"/>
+              </w:rPr>
+              <w:t xml:space="preserve"> x</w:t>
+            </w:r>
           </w:p>
           <w:p>
             <w:pPr>
@@ -16276,6 +17139,17 @@
               </w:rPr>
               <w:t>(3) B에서 개발자가 변수 fly를 초기화하지 않았으므로 아무런 값도 들어있지 않다.</w:t>
             </w:r>
+            <w:r>
+              <w:rPr>
+                <w:lang w:eastAsia="ko-KR"/>
+                <w:rFonts w:ascii="Arial Unicode MS" w:eastAsia="Arial Unicode MS" w:hAnsi="Arial Unicode MS" w:cs="Arial Unicode MS"/>
+                <w:smallCaps w:val="off"/>
+                <w:sz w:val="22"/>
+                <w:szCs w:val="22"/>
+                <w:rtl w:val="off"/>
+              </w:rPr>
+              <w:t xml:space="preserve"> x</w:t>
+            </w:r>
           </w:p>
           <w:p>
             <w:pPr>
@@ -16322,6 +17196,17 @@
               </w:rPr>
               <w:t>(4)오리가 메모리에 올라가는 시점은 프로그램을 실행할 때이다.</w:t>
             </w:r>
+            <w:r>
+              <w:rPr>
+                <w:lang w:eastAsia="ko-KR"/>
+                <w:rFonts w:ascii="Arial Unicode MS" w:eastAsia="Arial Unicode MS" w:hAnsi="Arial Unicode MS" w:cs="Arial Unicode MS"/>
+                <w:smallCaps w:val="off"/>
+                <w:sz w:val="22"/>
+                <w:szCs w:val="22"/>
+                <w:rtl w:val="off"/>
+              </w:rPr>
+              <w:t xml:space="preserve"> o</w:t>
+            </w:r>
           </w:p>
           <w:p>
             <w:pPr>
@@ -16368,6 +17253,17 @@
               </w:rPr>
               <w:t>(5) C에 의해 오리가 갖는 A의 age 변수값은 3으로 변경된다.</w:t>
             </w:r>
+            <w:r>
+              <w:rPr>
+                <w:lang w:eastAsia="ko-KR"/>
+                <w:rFonts w:ascii="Arial Unicode MS" w:eastAsia="Arial Unicode MS" w:hAnsi="Arial Unicode MS" w:cs="Arial Unicode MS"/>
+                <w:smallCaps w:val="off"/>
+                <w:sz w:val="22"/>
+                <w:szCs w:val="22"/>
+                <w:rtl w:val="off"/>
+              </w:rPr>
+              <w:t xml:space="preserve"> x</w:t>
+            </w:r>
           </w:p>
           <w:p>
             <w:pPr>
@@ -16414,6 +17310,17 @@
               </w:rPr>
               <w:t>(6) A,B 변수는 오리의 상태를 표현한 속성이므로 오리 인스턴스가 메모리에 올라가야 사용할 수 있다.</w:t>
             </w:r>
+            <w:r>
+              <w:rPr>
+                <w:lang w:eastAsia="ko-KR"/>
+                <w:rFonts w:ascii="Arial Unicode MS" w:eastAsia="Arial Unicode MS" w:hAnsi="Arial Unicode MS" w:cs="Arial Unicode MS"/>
+                <w:smallCaps w:val="off"/>
+                <w:sz w:val="22"/>
+                <w:szCs w:val="22"/>
+                <w:rtl w:val="off"/>
+              </w:rPr>
+              <w:t>o</w:t>
+            </w:r>
           </w:p>
           <w:p>
             <w:pPr>
@@ -16460,6 +17367,17 @@
               </w:rPr>
               <w:t>(7) D의 변수x는 닫는 브레이스 까지만 생명력을 갖는다.</w:t>
             </w:r>
+            <w:r>
+              <w:rPr>
+                <w:lang w:eastAsia="ko-KR"/>
+                <w:rFonts w:ascii="Arial Unicode MS" w:eastAsia="Arial Unicode MS" w:hAnsi="Arial Unicode MS" w:cs="Arial Unicode MS"/>
+                <w:smallCaps w:val="off"/>
+                <w:sz w:val="22"/>
+                <w:szCs w:val="22"/>
+                <w:rtl w:val="off"/>
+              </w:rPr>
+              <w:t xml:space="preserve"> o</w:t>
+            </w:r>
           </w:p>
           <w:p>
             <w:pPr>
@@ -16506,6 +17424,17 @@
               </w:rPr>
               <w:t>(8) E에서 d변수는 닫는 브레이스 까지 생명력을 갖는다.</w:t>
             </w:r>
+            <w:r>
+              <w:rPr>
+                <w:lang w:eastAsia="ko-KR"/>
+                <w:rFonts w:ascii="Arial Unicode MS" w:eastAsia="Arial Unicode MS" w:hAnsi="Arial Unicode MS" w:cs="Arial Unicode MS"/>
+                <w:smallCaps w:val="off"/>
+                <w:sz w:val="22"/>
+                <w:szCs w:val="22"/>
+                <w:rtl w:val="off"/>
+              </w:rPr>
+              <w:t xml:space="preserve"> o</w:t>
+            </w:r>
           </w:p>
           <w:p>
             <w:pPr>
@@ -16579,6 +17508,17 @@
                 <w:rtl w:val="off"/>
               </w:rPr>
               <w:t xml:space="preserve">   객체가 메모리에서 소멸된다 </w:t>
+            </w:r>
+            <w:r>
+              <w:rPr>
+                <w:lang w:eastAsia="ko-KR"/>
+                <w:rFonts w:ascii="Arial Unicode MS" w:eastAsia="Arial Unicode MS" w:hAnsi="Arial Unicode MS" w:cs="Arial Unicode MS"/>
+                <w:smallCaps w:val="off"/>
+                <w:sz w:val="22"/>
+                <w:szCs w:val="22"/>
+                <w:rtl w:val="off"/>
+              </w:rPr>
+              <w:t>x</w:t>
             </w:r>
           </w:p>
           <w:p>
@@ -16726,6 +17666,17 @@
               </w:rPr>
               <w:t>(1) 자바는 문자,숫자,논리값이외에 제 4의 자료형인 객체자료형을 가진다.</w:t>
             </w:r>
+            <w:r>
+              <w:rPr>
+                <w:lang w:eastAsia="ko-KR"/>
+                <w:rFonts w:ascii="Arial Unicode MS" w:eastAsia="Arial Unicode MS" w:hAnsi="Arial Unicode MS" w:cs="Arial Unicode MS"/>
+                <w:smallCaps w:val="off"/>
+                <w:sz w:val="22"/>
+                <w:szCs w:val="22"/>
+                <w:rtl w:val="off"/>
+              </w:rPr>
+              <w:t>o</w:t>
+            </w:r>
           </w:p>
           <w:p>
             <w:pPr>
@@ -16800,6 +17751,17 @@
               </w:rPr>
               <w:t xml:space="preserve">    이 원칙을 벗어나지 않는다.</w:t>
             </w:r>
+            <w:r>
+              <w:rPr>
+                <w:lang w:eastAsia="ko-KR"/>
+                <w:rFonts w:ascii="Arial Unicode MS" w:eastAsia="Arial Unicode MS" w:hAnsi="Arial Unicode MS" w:cs="Arial Unicode MS"/>
+                <w:smallCaps w:val="off"/>
+                <w:sz w:val="22"/>
+                <w:szCs w:val="22"/>
+                <w:rtl w:val="off"/>
+              </w:rPr>
+              <w:t xml:space="preserve"> o</w:t>
+            </w:r>
           </w:p>
           <w:p>
             <w:pPr>
@@ -16874,6 +17836,17 @@
               </w:rPr>
               <w:t xml:space="preserve">   일부를 할당해준다</w:t>
             </w:r>
+            <w:r>
+              <w:rPr>
+                <w:lang w:eastAsia="ko-KR"/>
+                <w:rFonts w:ascii="Arial Unicode MS" w:eastAsia="Arial Unicode MS" w:hAnsi="Arial Unicode MS" w:cs="Arial Unicode MS"/>
+                <w:smallCaps w:val="off"/>
+                <w:sz w:val="22"/>
+                <w:szCs w:val="22"/>
+                <w:rtl w:val="off"/>
+              </w:rPr>
+              <w:t xml:space="preserve"> o</w:t>
+            </w:r>
           </w:p>
           <w:p>
             <w:pPr>
@@ -16920,6 +17893,17 @@
               </w:rPr>
               <w:t>(4) JVM의 메모리구조는 논리적으로 크게 static, heap, stack 으로 구분할 수 있다.</w:t>
             </w:r>
+            <w:r>
+              <w:rPr>
+                <w:lang w:eastAsia="ko-KR"/>
+                <w:rFonts w:ascii="Arial Unicode MS" w:eastAsia="Arial Unicode MS" w:hAnsi="Arial Unicode MS" w:cs="Arial Unicode MS"/>
+                <w:smallCaps w:val="off"/>
+                <w:sz w:val="22"/>
+                <w:szCs w:val="22"/>
+                <w:rtl w:val="off"/>
+              </w:rPr>
+              <w:t xml:space="preserve"> o</w:t>
+            </w:r>
           </w:p>
           <w:p>
             <w:pPr>
@@ -16966,6 +17950,17 @@
               </w:rPr>
               <w:t>(5) 자바의 모든 메서드의 지역변수는 stack 에 올라간다.</w:t>
             </w:r>
+            <w:r>
+              <w:rPr>
+                <w:lang w:eastAsia="ko-KR"/>
+                <w:rFonts w:ascii="Arial Unicode MS" w:eastAsia="Arial Unicode MS" w:hAnsi="Arial Unicode MS" w:cs="Arial Unicode MS"/>
+                <w:smallCaps w:val="off"/>
+                <w:sz w:val="22"/>
+                <w:szCs w:val="22"/>
+                <w:rtl w:val="off"/>
+              </w:rPr>
+              <w:t xml:space="preserve"> o</w:t>
+            </w:r>
           </w:p>
           <w:p>
             <w:pPr>
@@ -17012,6 +18007,17 @@
               </w:rPr>
               <w:t>(6) stack 이란 FILO로 메모리를 관리한다.</w:t>
             </w:r>
+            <w:r>
+              <w:rPr>
+                <w:lang w:eastAsia="ko-KR"/>
+                <w:rFonts w:ascii="Arial Unicode MS" w:eastAsia="Arial Unicode MS" w:hAnsi="Arial Unicode MS" w:cs="Arial Unicode MS"/>
+                <w:smallCaps w:val="off"/>
+                <w:sz w:val="22"/>
+                <w:szCs w:val="22"/>
+                <w:rtl w:val="off"/>
+              </w:rPr>
+              <w:t xml:space="preserve"> o</w:t>
+            </w:r>
           </w:p>
           <w:p>
             <w:pPr>
@@ -17058,6 +18064,17 @@
               </w:rPr>
               <w:t>(7) 자바의 모든 클래스는 실행에 앞서, 클래스가 메모리로 로드되어야 한다.</w:t>
             </w:r>
+            <w:r>
+              <w:rPr>
+                <w:lang w:eastAsia="ko-KR"/>
+                <w:rFonts w:ascii="Arial Unicode MS" w:eastAsia="Arial Unicode MS" w:hAnsi="Arial Unicode MS" w:cs="Arial Unicode MS"/>
+                <w:smallCaps w:val="off"/>
+                <w:sz w:val="22"/>
+                <w:szCs w:val="22"/>
+                <w:rtl w:val="off"/>
+              </w:rPr>
+              <w:t xml:space="preserve"> o</w:t>
+            </w:r>
           </w:p>
           <w:p>
             <w:pPr>
@@ -17086,6 +18103,17 @@
               </w:rPr>
               <w:t>(8) 클래스 작성시 main() 메서드는 기본적으로 존재해야 한다.</w:t>
             </w:r>
+            <w:r>
+              <w:rPr>
+                <w:lang w:eastAsia="ko-KR"/>
+                <w:rFonts w:ascii="Arial Unicode MS" w:eastAsia="Arial Unicode MS" w:hAnsi="Arial Unicode MS" w:cs="Arial Unicode MS"/>
+                <w:smallCaps w:val="off"/>
+                <w:sz w:val="22"/>
+                <w:szCs w:val="22"/>
+                <w:rtl w:val="off"/>
+              </w:rPr>
+              <w:t xml:space="preserve">  x</w:t>
+            </w:r>
           </w:p>
           <w:p>
             <w:pPr>
@@ -17113,6 +18141,17 @@
                 <w:rtl w:val="off"/>
               </w:rPr>
               <w:t>(9) 실행부가 없다는 것은 단지 현재 클래스로부터 프로그램이 시작되지 않는다는 의미일뿐이다.</w:t>
+            </w:r>
+            <w:r>
+              <w:rPr>
+                <w:lang w:eastAsia="ko-KR"/>
+                <w:rFonts w:ascii="Arial Unicode MS" w:eastAsia="Arial Unicode MS" w:hAnsi="Arial Unicode MS" w:cs="Arial Unicode MS"/>
+                <w:smallCaps w:val="off"/>
+                <w:sz w:val="22"/>
+                <w:szCs w:val="22"/>
+                <w:rtl w:val="off"/>
+              </w:rPr>
+              <w:t xml:space="preserve"> o</w:t>
             </w:r>
           </w:p>
           <w:p>
@@ -21586,6 +22625,18 @@
               </w:rPr>
               <w:t>+(a+b));</w:t>
             </w:r>
+            <w:r>
+              <w:rPr>
+                <w:lang w:eastAsia="ko-KR"/>
+                <w:rFonts w:ascii="Verdana" w:eastAsia="Verdana" w:hAnsi="Verdana" w:cs="Verdana"/>
+                <w:smallCaps w:val="off"/>
+                <w:color w:val="000000"/>
+                <w:sz w:val="24"/>
+                <w:szCs w:val="24"/>
+                <w:rtl w:val="off"/>
+              </w:rPr>
+              <w:t xml:space="preserve"> 400</w:t>
+            </w:r>
           </w:p>
           <w:p>
             <w:pPr>
@@ -23007,6 +24058,17 @@
               </w:rPr>
               <w:t>(1) (가)에 의해서 TV클래스의 weight 속성값은 30으로 변경될 것이다.</w:t>
             </w:r>
+            <w:r>
+              <w:rPr>
+                <w:lang w:eastAsia="ko-KR"/>
+                <w:rFonts w:ascii="Arial Unicode MS" w:eastAsia="Arial Unicode MS" w:hAnsi="Arial Unicode MS" w:cs="Arial Unicode MS"/>
+                <w:smallCaps w:val="off"/>
+                <w:sz w:val="22"/>
+                <w:szCs w:val="22"/>
+                <w:rtl w:val="off"/>
+              </w:rPr>
+              <w:t xml:space="preserve"> x </w:t>
+            </w:r>
           </w:p>
           <w:p>
             <w:pPr>
@@ -23053,6 +24115,17 @@
               </w:rPr>
               <w:t>(2) 상태를 나타내는 변수가 총 3개, 동작을 표현하는 메서드가 총 2개 있는 TV 클래스이다.</w:t>
             </w:r>
+            <w:r>
+              <w:rPr>
+                <w:lang w:eastAsia="ko-KR"/>
+                <w:rFonts w:ascii="Arial Unicode MS" w:eastAsia="Arial Unicode MS" w:hAnsi="Arial Unicode MS" w:cs="Arial Unicode MS"/>
+                <w:smallCaps w:val="off"/>
+                <w:sz w:val="22"/>
+                <w:szCs w:val="22"/>
+                <w:rtl w:val="off"/>
+              </w:rPr>
+              <w:t xml:space="preserve"> x</w:t>
+            </w:r>
           </w:p>
           <w:p>
             <w:pPr>
@@ -23099,6 +24172,17 @@
               </w:rPr>
               <w:t>(3) 실행부가 있는 클래스이므로, 이 클래스는 java.exe로 실행시킬 수 있는 클래스이다.</w:t>
             </w:r>
+            <w:r>
+              <w:rPr>
+                <w:lang w:eastAsia="ko-KR"/>
+                <w:rFonts w:ascii="Arial Unicode MS" w:eastAsia="Arial Unicode MS" w:hAnsi="Arial Unicode MS" w:cs="Arial Unicode MS"/>
+                <w:smallCaps w:val="off"/>
+                <w:sz w:val="22"/>
+                <w:szCs w:val="22"/>
+                <w:rtl w:val="off"/>
+              </w:rPr>
+              <w:t xml:space="preserve"> o</w:t>
+            </w:r>
           </w:p>
           <w:p>
             <w:pPr>
@@ -23145,6 +24229,17 @@
               </w:rPr>
               <w:t>(4) (나)에서 TV를 메모리에 올리려는 시도는 문법이 잘못되었으므로, 컴파일시 에러가 발생할 것이다.</w:t>
             </w:r>
+            <w:r>
+              <w:rPr>
+                <w:lang w:eastAsia="ko-KR"/>
+                <w:rFonts w:ascii="Arial Unicode MS" w:eastAsia="Arial Unicode MS" w:hAnsi="Arial Unicode MS" w:cs="Arial Unicode MS"/>
+                <w:smallCaps w:val="off"/>
+                <w:sz w:val="22"/>
+                <w:szCs w:val="22"/>
+                <w:rtl w:val="off"/>
+              </w:rPr>
+              <w:t>x</w:t>
+            </w:r>
           </w:p>
           <w:p>
             <w:pPr>
@@ -23191,6 +24286,17 @@
               </w:rPr>
               <w:t>(5) (다)에서 TV클래스의 color 속성값이 blue로 변경된다.</w:t>
             </w:r>
+            <w:r>
+              <w:rPr>
+                <w:lang w:eastAsia="ko-KR"/>
+                <w:rFonts w:ascii="Arial Unicode MS" w:eastAsia="Arial Unicode MS" w:hAnsi="Arial Unicode MS" w:cs="Arial Unicode MS"/>
+                <w:smallCaps w:val="off"/>
+                <w:sz w:val="22"/>
+                <w:szCs w:val="22"/>
+                <w:rtl w:val="off"/>
+              </w:rPr>
+              <w:t>x</w:t>
+            </w:r>
           </w:p>
           <w:p>
             <w:pPr>
@@ -23237,6 +24343,17 @@
               </w:rPr>
               <w:t>(6) (라)에서는 "black"이 출력될 것이다.</w:t>
             </w:r>
+            <w:r>
+              <w:rPr>
+                <w:lang w:eastAsia="ko-KR"/>
+                <w:rFonts w:ascii="Arial Unicode MS" w:eastAsia="Arial Unicode MS" w:hAnsi="Arial Unicode MS" w:cs="Arial Unicode MS"/>
+                <w:smallCaps w:val="off"/>
+                <w:sz w:val="22"/>
+                <w:szCs w:val="22"/>
+                <w:rtl w:val="off"/>
+              </w:rPr>
+              <w:t xml:space="preserve"> x</w:t>
+            </w:r>
           </w:p>
           <w:p>
             <w:pPr>
@@ -23283,6 +24400,17 @@
               </w:rPr>
               <w:t>(7) (마)는 문법상 오류이므로 컴파일이 불가능하다.</w:t>
             </w:r>
+            <w:r>
+              <w:rPr>
+                <w:lang w:eastAsia="ko-KR"/>
+                <w:rFonts w:ascii="Arial Unicode MS" w:eastAsia="Arial Unicode MS" w:hAnsi="Arial Unicode MS" w:cs="Arial Unicode MS"/>
+                <w:smallCaps w:val="off"/>
+                <w:sz w:val="22"/>
+                <w:szCs w:val="22"/>
+                <w:rtl w:val="off"/>
+              </w:rPr>
+              <w:t>x</w:t>
+            </w:r>
           </w:p>
           <w:p>
             <w:pPr>
@@ -23369,6 +24497,17 @@
               </w:rPr>
               <w:t xml:space="preserve"> 이다.</w:t>
             </w:r>
+            <w:r>
+              <w:rPr>
+                <w:lang w:eastAsia="ko-KR"/>
+                <w:rFonts w:ascii="Arial Unicode MS" w:eastAsia="Arial Unicode MS" w:hAnsi="Arial Unicode MS" w:cs="Arial Unicode MS"/>
+                <w:smallCaps w:val="off"/>
+                <w:sz w:val="22"/>
+                <w:szCs w:val="22"/>
+                <w:rtl w:val="off"/>
+              </w:rPr>
+              <w:t xml:space="preserve"> o</w:t>
+            </w:r>
           </w:p>
           <w:p>
             <w:pPr>
@@ -23414,6 +24553,17 @@
                 <w:rtl w:val="off"/>
               </w:rPr>
               <w:t>(9) 메인 실행부에서 메모리에 올려진 TV의 인스턴스는 총 1개이다.</w:t>
+            </w:r>
+            <w:r>
+              <w:rPr>
+                <w:lang w:eastAsia="ko-KR"/>
+                <w:rFonts w:ascii="Arial Unicode MS" w:eastAsia="Arial Unicode MS" w:hAnsi="Arial Unicode MS" w:cs="Arial Unicode MS"/>
+                <w:smallCaps w:val="off"/>
+                <w:sz w:val="22"/>
+                <w:szCs w:val="22"/>
+                <w:rtl w:val="off"/>
+              </w:rPr>
+              <w:t>x 2개임</w:t>
             </w:r>
           </w:p>
           <w:p>
